--- a/English/Love what you do.docx
+++ b/English/Love what you do.docx
@@ -1,6 +1,6 @@
 
 <file path=word/document.xml><?xml version="1.0" encoding="utf-8"?>
-<w:document xmlns:wpc="http://schemas.microsoft.com/office/word/2010/wordprocessingCanvas" xmlns:cx="http://schemas.microsoft.com/office/drawing/2014/chartex" xmlns:cx1="http://schemas.microsoft.com/office/drawing/2015/9/8/chartex" xmlns:cx2="http://schemas.microsoft.com/office/drawing/2015/10/21/chartex" xmlns:cx3="http://schemas.microsoft.com/office/drawing/2016/5/9/chartex" xmlns:cx4="http://schemas.microsoft.com/office/drawing/2016/5/10/chartex" xmlns:cx5="http://schemas.microsoft.com/office/drawing/2016/5/11/chartex" xmlns:cx6="http://schemas.microsoft.com/office/drawing/2016/5/12/chartex" xmlns:cx7="http://schemas.microsoft.com/office/drawing/2016/5/13/chartex" xmlns:cx8="http://schemas.microsoft.com/office/drawing/2016/5/14/chartex" xmlns:mc="http://schemas.openxmlformats.org/markup-compatibility/2006" xmlns:aink="http://schemas.microsoft.com/office/drawing/2016/ink" xmlns:am3d="http://schemas.microsoft.com/office/drawing/2017/model3d" xmlns:o="urn:schemas-microsoft-com:office:office" xmlns:r="http://schemas.openxmlformats.org/officeDocument/2006/relationships" xmlns:m="http://schemas.openxmlformats.org/officeDocument/2006/math" xmlns:v="urn:schemas-microsoft-com:vml" xmlns:wp14="http://schemas.microsoft.com/office/word/2010/wordprocessingDrawing" xmlns:wp="http://schemas.openxmlformats.org/drawingml/2006/wordprocessingDrawing" xmlns:w10="urn:schemas-microsoft-com:office:word" xmlns:w="http://schemas.openxmlformats.org/wordprocessingml/2006/main" xmlns:w14="http://schemas.microsoft.com/office/word/2010/wordml" xmlns:w15="http://schemas.microsoft.com/office/word/2012/wordml" xmlns:w16cex="http://schemas.microsoft.com/office/word/2018/wordml/cex" xmlns:w16cid="http://schemas.microsoft.com/office/word/2016/wordml/cid" xmlns:w16="http://schemas.microsoft.com/office/word/2018/wordml" xmlns:w16se="http://schemas.microsoft.com/office/word/2015/wordml/symex" xmlns:wpg="http://schemas.microsoft.com/office/word/2010/wordprocessingGroup" xmlns:wpi="http://schemas.microsoft.com/office/word/2010/wordprocessingInk" xmlns:wne="http://schemas.microsoft.com/office/word/2006/wordml" xmlns:wps="http://schemas.microsoft.com/office/word/2010/wordprocessingShape" mc:Ignorable="w14 w15 w16se w16cid w16 w16cex wp14">
+<w:document xmlns:wpc="http://schemas.microsoft.com/office/word/2010/wordprocessingCanvas" xmlns:cx="http://schemas.microsoft.com/office/drawing/2014/chartex" xmlns:cx1="http://schemas.microsoft.com/office/drawing/2015/9/8/chartex" xmlns:cx2="http://schemas.microsoft.com/office/drawing/2015/10/21/chartex" xmlns:cx3="http://schemas.microsoft.com/office/drawing/2016/5/9/chartex" xmlns:cx4="http://schemas.microsoft.com/office/drawing/2016/5/10/chartex" xmlns:cx5="http://schemas.microsoft.com/office/drawing/2016/5/11/chartex" xmlns:cx6="http://schemas.microsoft.com/office/drawing/2016/5/12/chartex" xmlns:cx7="http://schemas.microsoft.com/office/drawing/2016/5/13/chartex" xmlns:cx8="http://schemas.microsoft.com/office/drawing/2016/5/14/chartex" xmlns:mc="http://schemas.openxmlformats.org/markup-compatibility/2006" xmlns:aink="http://schemas.microsoft.com/office/drawing/2016/ink" xmlns:am3d="http://schemas.microsoft.com/office/drawing/2017/model3d" xmlns:o="urn:schemas-microsoft-com:office:office" xmlns:r="http://schemas.openxmlformats.org/officeDocument/2006/relationships" xmlns:m="http://schemas.openxmlformats.org/officeDocument/2006/math" xmlns:v="urn:schemas-microsoft-com:vml" xmlns:wp14="http://schemas.microsoft.com/office/word/2010/wordprocessingDrawing" xmlns:wp="http://schemas.openxmlformats.org/drawingml/2006/wordprocessingDrawing" xmlns:w10="urn:schemas-microsoft-com:office:word" xmlns:w="http://schemas.openxmlformats.org/wordprocessingml/2006/main" xmlns:w14="http://schemas.microsoft.com/office/word/2010/wordml" xmlns:w15="http://schemas.microsoft.com/office/word/2012/wordml" xmlns:w16cex="http://schemas.microsoft.com/office/word/2018/wordml/cex" xmlns:w16cid="http://schemas.microsoft.com/office/word/2016/wordml/cid" xmlns:w16="http://schemas.microsoft.com/office/word/2018/wordml" xmlns:w16sdtdh="http://schemas.microsoft.com/office/word/2020/wordml/sdtdatahash" xmlns:w16se="http://schemas.microsoft.com/office/word/2015/wordml/symex" xmlns:wpg="http://schemas.microsoft.com/office/word/2010/wordprocessingGroup" xmlns:wpi="http://schemas.microsoft.com/office/word/2010/wordprocessingInk" xmlns:wne="http://schemas.microsoft.com/office/word/2006/wordml" xmlns:wps="http://schemas.microsoft.com/office/word/2010/wordprocessingShape" mc:Ignorable="w14 w15 w16se w16cid w16 w16cex w16sdtdh wp14">
   <w:body>
     <w:p>
       <w:pPr>
@@ -49,19 +49,19 @@
         <w:widowControl/>
         <w:jc w:val="left"/>
         <w:rPr>
-          <w:rFonts w:ascii="宋体" w:eastAsia="宋体" w:hAnsi="宋体" w:cs="宋体" w:hint="eastAsia"/>
-          <w:color w:val="000000"/>
-          <w:kern w:val="0"/>
-          <w:szCs w:val="21"/>
-        </w:rPr>
-      </w:pPr>
-    </w:p>
-    <w:p>
-      <w:pPr>
-        <w:widowControl/>
-        <w:jc w:val="left"/>
-        <w:rPr>
-          <w:rFonts w:ascii="宋体" w:eastAsia="宋体" w:hAnsi="宋体" w:cs="宋体" w:hint="eastAsia"/>
+          <w:rFonts w:ascii="宋体" w:eastAsia="宋体" w:hAnsi="宋体" w:cs="宋体"/>
+          <w:color w:val="000000"/>
+          <w:kern w:val="0"/>
+          <w:szCs w:val="21"/>
+        </w:rPr>
+      </w:pPr>
+    </w:p>
+    <w:p>
+      <w:pPr>
+        <w:widowControl/>
+        <w:jc w:val="left"/>
+        <w:rPr>
+          <w:rFonts w:ascii="宋体" w:eastAsia="宋体" w:hAnsi="宋体" w:cs="宋体"/>
           <w:color w:val="000000"/>
           <w:kern w:val="0"/>
           <w:szCs w:val="21"/>
@@ -82,7 +82,7 @@
         <w:widowControl/>
         <w:jc w:val="left"/>
         <w:rPr>
-          <w:rFonts w:ascii="宋体" w:eastAsia="宋体" w:hAnsi="宋体" w:cs="宋体" w:hint="eastAsia"/>
+          <w:rFonts w:ascii="宋体" w:eastAsia="宋体" w:hAnsi="宋体" w:cs="宋体"/>
           <w:color w:val="000000"/>
           <w:kern w:val="0"/>
           <w:szCs w:val="21"/>
@@ -103,19 +103,19 @@
         <w:widowControl/>
         <w:jc w:val="left"/>
         <w:rPr>
-          <w:rFonts w:ascii="宋体" w:eastAsia="宋体" w:hAnsi="宋体" w:cs="宋体" w:hint="eastAsia"/>
-          <w:color w:val="000000"/>
-          <w:kern w:val="0"/>
-          <w:szCs w:val="21"/>
-        </w:rPr>
-      </w:pPr>
-    </w:p>
-    <w:p>
-      <w:pPr>
-        <w:widowControl/>
-        <w:jc w:val="left"/>
-        <w:rPr>
-          <w:rFonts w:ascii="宋体" w:eastAsia="宋体" w:hAnsi="宋体" w:cs="宋体" w:hint="eastAsia"/>
+          <w:rFonts w:ascii="宋体" w:eastAsia="宋体" w:hAnsi="宋体" w:cs="宋体"/>
+          <w:color w:val="000000"/>
+          <w:kern w:val="0"/>
+          <w:szCs w:val="21"/>
+        </w:rPr>
+      </w:pPr>
+    </w:p>
+    <w:p>
+      <w:pPr>
+        <w:widowControl/>
+        <w:jc w:val="left"/>
+        <w:rPr>
+          <w:rFonts w:ascii="宋体" w:eastAsia="宋体" w:hAnsi="宋体" w:cs="宋体"/>
           <w:color w:val="000000"/>
           <w:kern w:val="0"/>
           <w:szCs w:val="21"/>
@@ -190,7 +190,7 @@
         <w:widowControl/>
         <w:jc w:val="left"/>
         <w:rPr>
-          <w:rFonts w:ascii="宋体" w:eastAsia="宋体" w:hAnsi="宋体" w:cs="宋体" w:hint="eastAsia"/>
+          <w:rFonts w:ascii="宋体" w:eastAsia="宋体" w:hAnsi="宋体" w:cs="宋体"/>
           <w:color w:val="000000"/>
           <w:kern w:val="0"/>
           <w:szCs w:val="21"/>
@@ -211,19 +211,19 @@
         <w:widowControl/>
         <w:jc w:val="left"/>
         <w:rPr>
-          <w:rFonts w:ascii="宋体" w:eastAsia="宋体" w:hAnsi="宋体" w:cs="宋体" w:hint="eastAsia"/>
-          <w:color w:val="000000"/>
-          <w:kern w:val="0"/>
-          <w:szCs w:val="21"/>
-        </w:rPr>
-      </w:pPr>
-    </w:p>
-    <w:p>
-      <w:pPr>
-        <w:widowControl/>
-        <w:jc w:val="left"/>
-        <w:rPr>
-          <w:rFonts w:ascii="宋体" w:eastAsia="宋体" w:hAnsi="宋体" w:cs="宋体" w:hint="eastAsia"/>
+          <w:rFonts w:ascii="宋体" w:eastAsia="宋体" w:hAnsi="宋体" w:cs="宋体"/>
+          <w:color w:val="000000"/>
+          <w:kern w:val="0"/>
+          <w:szCs w:val="21"/>
+        </w:rPr>
+      </w:pPr>
+    </w:p>
+    <w:p>
+      <w:pPr>
+        <w:widowControl/>
+        <w:jc w:val="left"/>
+        <w:rPr>
+          <w:rFonts w:ascii="宋体" w:eastAsia="宋体" w:hAnsi="宋体" w:cs="宋体"/>
           <w:color w:val="000000"/>
           <w:kern w:val="0"/>
           <w:szCs w:val="21"/>
@@ -289,7 +289,7 @@
         <w:widowControl/>
         <w:jc w:val="left"/>
         <w:rPr>
-          <w:rFonts w:ascii="宋体" w:eastAsia="宋体" w:hAnsi="宋体" w:cs="宋体" w:hint="eastAsia"/>
+          <w:rFonts w:ascii="宋体" w:eastAsia="宋体" w:hAnsi="宋体" w:cs="宋体"/>
           <w:color w:val="000000"/>
           <w:kern w:val="0"/>
           <w:szCs w:val="21"/>
@@ -306,6 +306,843 @@
       </w:r>
     </w:p>
     <w:p/>
+    <w:p/>
+    <w:p>
+      <w:pPr>
+        <w:widowControl/>
+        <w:jc w:val="left"/>
+        <w:rPr>
+          <w:rFonts w:ascii="宋体" w:eastAsia="宋体" w:hAnsi="宋体" w:cs="宋体"/>
+          <w:kern w:val="0"/>
+          <w:sz w:val="24"/>
+          <w:szCs w:val="24"/>
+        </w:rPr>
+      </w:pPr>
+      <w:r>
+        <w:rPr>
+          <w:rFonts w:ascii="宋体" w:eastAsia="宋体" w:hAnsi="宋体" w:cs="宋体"/>
+          <w:color w:val="000000"/>
+          <w:spacing w:val="8"/>
+          <w:kern w:val="0"/>
+          <w:szCs w:val="21"/>
+        </w:rPr>
+        <w:t xml:space="preserve">Hello everyone, I'm so sorry I can't be with you tonight. </w:t>
+      </w:r>
+      <w:proofErr w:type="gramStart"/>
+      <w:r>
+        <w:rPr>
+          <w:rFonts w:ascii="宋体" w:eastAsia="宋体" w:hAnsi="宋体" w:cs="宋体"/>
+          <w:color w:val="000000"/>
+          <w:spacing w:val="8"/>
+          <w:kern w:val="0"/>
+          <w:szCs w:val="21"/>
+        </w:rPr>
+        <w:t>However</w:t>
+      </w:r>
+      <w:proofErr w:type="gramEnd"/>
+      <w:r>
+        <w:rPr>
+          <w:rFonts w:ascii="宋体" w:eastAsia="宋体" w:hAnsi="宋体" w:cs="宋体"/>
+          <w:color w:val="000000"/>
+          <w:spacing w:val="8"/>
+          <w:kern w:val="0"/>
+          <w:szCs w:val="21"/>
+        </w:rPr>
+        <w:t xml:space="preserve"> I couldn't completely miss the chance to take a moment, to share some thoughts with all of you. </w:t>
+      </w:r>
+    </w:p>
+    <w:p>
+      <w:pPr>
+        <w:widowControl/>
+        <w:jc w:val="left"/>
+        <w:rPr>
+          <w:rFonts w:ascii="宋体" w:eastAsia="宋体" w:hAnsi="宋体" w:cs="宋体"/>
+          <w:color w:val="000000"/>
+          <w:spacing w:val="8"/>
+          <w:kern w:val="0"/>
+          <w:szCs w:val="21"/>
+        </w:rPr>
+      </w:pPr>
+      <w:r>
+        <w:rPr>
+          <w:rFonts w:ascii="宋体" w:eastAsia="宋体" w:hAnsi="宋体" w:cs="宋体" w:hint="eastAsia"/>
+          <w:color w:val="000000"/>
+          <w:spacing w:val="8"/>
+          <w:kern w:val="0"/>
+          <w:szCs w:val="21"/>
+        </w:rPr>
+        <w:t>大家好，很抱歉今晚我不能和你们在一起。然而，我不能错过这个机会，花一点时间，与大家分享一些想法。</w:t>
+      </w:r>
+    </w:p>
+    <w:p>
+      <w:pPr>
+        <w:widowControl/>
+        <w:jc w:val="left"/>
+        <w:rPr>
+          <w:rFonts w:ascii="宋体" w:eastAsia="宋体" w:hAnsi="宋体" w:cs="宋体" w:hint="eastAsia"/>
+          <w:color w:val="000000"/>
+          <w:spacing w:val="8"/>
+          <w:kern w:val="0"/>
+          <w:szCs w:val="21"/>
+        </w:rPr>
+      </w:pPr>
+    </w:p>
+    <w:p>
+      <w:pPr>
+        <w:widowControl/>
+        <w:jc w:val="left"/>
+        <w:rPr>
+          <w:rFonts w:ascii="宋体" w:eastAsia="宋体" w:hAnsi="宋体" w:cs="宋体" w:hint="eastAsia"/>
+          <w:color w:val="000000"/>
+          <w:spacing w:val="8"/>
+          <w:kern w:val="0"/>
+          <w:szCs w:val="21"/>
+        </w:rPr>
+      </w:pPr>
+      <w:r>
+        <w:rPr>
+          <w:rFonts w:ascii="宋体" w:eastAsia="宋体" w:hAnsi="宋体" w:cs="宋体" w:hint="eastAsia"/>
+          <w:color w:val="000000"/>
+          <w:spacing w:val="8"/>
+          <w:kern w:val="0"/>
+          <w:szCs w:val="21"/>
+        </w:rPr>
+        <w:t>The lesson I cherished the most is how important it is to love what you do. If you love what you do, and it's making you happy, all the hard work and perseverance will pay off. </w:t>
+      </w:r>
+    </w:p>
+    <w:p>
+      <w:pPr>
+        <w:widowControl/>
+        <w:jc w:val="left"/>
+        <w:rPr>
+          <w:rFonts w:ascii="宋体" w:eastAsia="宋体" w:hAnsi="宋体" w:cs="宋体" w:hint="eastAsia"/>
+          <w:color w:val="000000"/>
+          <w:spacing w:val="8"/>
+          <w:kern w:val="0"/>
+          <w:szCs w:val="21"/>
+        </w:rPr>
+      </w:pPr>
+      <w:r>
+        <w:rPr>
+          <w:rFonts w:ascii="宋体" w:eastAsia="宋体" w:hAnsi="宋体" w:cs="宋体" w:hint="eastAsia"/>
+          <w:color w:val="000000"/>
+          <w:spacing w:val="8"/>
+          <w:kern w:val="0"/>
+          <w:szCs w:val="21"/>
+        </w:rPr>
+        <w:t>我学到的最宝贵的一个经验是，热爱自己的工作是多么重要。如果你热爱你所做的事情，并且它让你快乐，那么所有的努力和坚持都会有回报的。</w:t>
+      </w:r>
+    </w:p>
+    <w:p>
+      <w:pPr>
+        <w:widowControl/>
+        <w:jc w:val="left"/>
+        <w:rPr>
+          <w:rFonts w:ascii="宋体" w:eastAsia="宋体" w:hAnsi="宋体" w:cs="宋体" w:hint="eastAsia"/>
+          <w:color w:val="000000"/>
+          <w:spacing w:val="8"/>
+          <w:kern w:val="0"/>
+          <w:szCs w:val="21"/>
+        </w:rPr>
+      </w:pPr>
+    </w:p>
+    <w:p>
+      <w:pPr>
+        <w:widowControl/>
+        <w:jc w:val="left"/>
+        <w:rPr>
+          <w:rFonts w:ascii="宋体" w:eastAsia="宋体" w:hAnsi="宋体" w:cs="宋体" w:hint="eastAsia"/>
+          <w:color w:val="000000"/>
+          <w:spacing w:val="8"/>
+          <w:kern w:val="0"/>
+          <w:szCs w:val="21"/>
+        </w:rPr>
+      </w:pPr>
+      <w:r>
+        <w:rPr>
+          <w:rFonts w:ascii="宋体" w:eastAsia="宋体" w:hAnsi="宋体" w:cs="宋体" w:hint="eastAsia"/>
+          <w:color w:val="000000"/>
+          <w:spacing w:val="8"/>
+          <w:kern w:val="0"/>
+          <w:szCs w:val="21"/>
+        </w:rPr>
+        <w:t xml:space="preserve">And once a guidance counselor </w:t>
+      </w:r>
+      <w:proofErr w:type="gramStart"/>
+      <w:r>
+        <w:rPr>
+          <w:rFonts w:ascii="宋体" w:eastAsia="宋体" w:hAnsi="宋体" w:cs="宋体" w:hint="eastAsia"/>
+          <w:color w:val="000000"/>
+          <w:spacing w:val="8"/>
+          <w:kern w:val="0"/>
+          <w:szCs w:val="21"/>
+        </w:rPr>
+        <w:t>tell</w:t>
+      </w:r>
+      <w:proofErr w:type="gramEnd"/>
+      <w:r>
+        <w:rPr>
+          <w:rFonts w:ascii="宋体" w:eastAsia="宋体" w:hAnsi="宋体" w:cs="宋体" w:hint="eastAsia"/>
+          <w:color w:val="000000"/>
+          <w:spacing w:val="8"/>
+          <w:kern w:val="0"/>
+          <w:szCs w:val="21"/>
+        </w:rPr>
+        <w:t xml:space="preserve"> me that I shouldn't play basketball, that it would never amount to anything for me. His negativity towards me made me stronger. </w:t>
+      </w:r>
+    </w:p>
+    <w:p>
+      <w:pPr>
+        <w:widowControl/>
+        <w:jc w:val="left"/>
+        <w:rPr>
+          <w:rFonts w:ascii="宋体" w:eastAsia="宋体" w:hAnsi="宋体" w:cs="宋体" w:hint="eastAsia"/>
+          <w:color w:val="000000"/>
+          <w:spacing w:val="8"/>
+          <w:kern w:val="0"/>
+          <w:szCs w:val="21"/>
+        </w:rPr>
+      </w:pPr>
+      <w:r>
+        <w:rPr>
+          <w:rFonts w:ascii="宋体" w:eastAsia="宋体" w:hAnsi="宋体" w:cs="宋体" w:hint="eastAsia"/>
+          <w:color w:val="000000"/>
+          <w:spacing w:val="8"/>
+          <w:kern w:val="0"/>
+          <w:szCs w:val="21"/>
+        </w:rPr>
+        <w:lastRenderedPageBreak/>
+        <w:t>有一个指导老师曾经跟我说，我不应该打篮球，我不是那块料。他对我的否定使我更坚强。</w:t>
+      </w:r>
+    </w:p>
+    <w:p>
+      <w:pPr>
+        <w:widowControl/>
+        <w:jc w:val="left"/>
+        <w:rPr>
+          <w:rFonts w:ascii="宋体" w:eastAsia="宋体" w:hAnsi="宋体" w:cs="宋体" w:hint="eastAsia"/>
+          <w:color w:val="000000"/>
+          <w:spacing w:val="8"/>
+          <w:kern w:val="0"/>
+          <w:szCs w:val="21"/>
+        </w:rPr>
+      </w:pPr>
+    </w:p>
+    <w:p>
+      <w:pPr>
+        <w:widowControl/>
+        <w:jc w:val="left"/>
+        <w:rPr>
+          <w:rFonts w:ascii="宋体" w:eastAsia="宋体" w:hAnsi="宋体" w:cs="宋体" w:hint="eastAsia"/>
+          <w:color w:val="000000"/>
+          <w:spacing w:val="8"/>
+          <w:kern w:val="0"/>
+          <w:szCs w:val="21"/>
+        </w:rPr>
+      </w:pPr>
+      <w:r>
+        <w:rPr>
+          <w:rFonts w:ascii="宋体" w:eastAsia="宋体" w:hAnsi="宋体" w:cs="宋体" w:hint="eastAsia"/>
+          <w:color w:val="000000"/>
+          <w:spacing w:val="8"/>
+          <w:kern w:val="0"/>
+          <w:szCs w:val="21"/>
+        </w:rPr>
+        <w:t>You can't stop people from trying to limit your dreams, but you can stop it from becoming a reality. Your dreams are up to you, I encourage you to always be curious, always seek out things you love, and always work hard once you find it. </w:t>
+      </w:r>
+    </w:p>
+    <w:p>
+      <w:pPr>
+        <w:widowControl/>
+        <w:jc w:val="left"/>
+        <w:rPr>
+          <w:rFonts w:ascii="宋体" w:eastAsia="宋体" w:hAnsi="宋体" w:cs="宋体" w:hint="eastAsia"/>
+          <w:color w:val="000000"/>
+          <w:spacing w:val="8"/>
+          <w:kern w:val="0"/>
+          <w:szCs w:val="21"/>
+        </w:rPr>
+      </w:pPr>
+      <w:r>
+        <w:rPr>
+          <w:rFonts w:ascii="宋体" w:eastAsia="宋体" w:hAnsi="宋体" w:cs="宋体" w:hint="eastAsia"/>
+          <w:color w:val="000000"/>
+          <w:spacing w:val="8"/>
+          <w:kern w:val="0"/>
+          <w:szCs w:val="21"/>
+        </w:rPr>
+        <w:t>你无法阻止人们试图限制你的梦想，但你可以阻止他们的想法成为现实。你的梦想取决于你自己，我鼓励你永远保持好奇心，永远寻找你喜欢的东西，一旦找到，就朝着它努力吧。</w:t>
+      </w:r>
+    </w:p>
+    <w:p>
+      <w:pPr>
+        <w:widowControl/>
+        <w:jc w:val="left"/>
+        <w:rPr>
+          <w:rFonts w:ascii="宋体" w:eastAsia="宋体" w:hAnsi="宋体" w:cs="宋体" w:hint="eastAsia"/>
+          <w:color w:val="000000"/>
+          <w:spacing w:val="8"/>
+          <w:kern w:val="0"/>
+          <w:szCs w:val="21"/>
+        </w:rPr>
+      </w:pPr>
+    </w:p>
+    <w:p>
+      <w:pPr>
+        <w:widowControl/>
+        <w:jc w:val="left"/>
+        <w:rPr>
+          <w:rFonts w:ascii="宋体" w:eastAsia="宋体" w:hAnsi="宋体" w:cs="宋体" w:hint="eastAsia"/>
+          <w:color w:val="000000"/>
+          <w:spacing w:val="8"/>
+          <w:kern w:val="0"/>
+          <w:szCs w:val="21"/>
+        </w:rPr>
+      </w:pPr>
+      <w:proofErr w:type="gramStart"/>
+      <w:r>
+        <w:rPr>
+          <w:rFonts w:ascii="宋体" w:eastAsia="宋体" w:hAnsi="宋体" w:cs="宋体" w:hint="eastAsia"/>
+          <w:color w:val="000000"/>
+          <w:spacing w:val="8"/>
+          <w:kern w:val="0"/>
+          <w:szCs w:val="21"/>
+        </w:rPr>
+        <w:t>So</w:t>
+      </w:r>
+      <w:proofErr w:type="gramEnd"/>
+      <w:r>
+        <w:rPr>
+          <w:rFonts w:ascii="宋体" w:eastAsia="宋体" w:hAnsi="宋体" w:cs="宋体" w:hint="eastAsia"/>
+          <w:color w:val="000000"/>
+          <w:spacing w:val="8"/>
+          <w:kern w:val="0"/>
+          <w:szCs w:val="21"/>
+        </w:rPr>
+        <w:t xml:space="preserve"> with that, I'll let you carry on with the evening, please know, I'm thinking of you, supporting you, and encouraging you always. Peace. </w:t>
+      </w:r>
+    </w:p>
+    <w:p>
+      <w:pPr>
+        <w:widowControl/>
+        <w:jc w:val="left"/>
+        <w:rPr>
+          <w:rFonts w:ascii="宋体" w:eastAsia="宋体" w:hAnsi="宋体" w:cs="宋体" w:hint="eastAsia"/>
+          <w:color w:val="000000"/>
+          <w:spacing w:val="8"/>
+          <w:kern w:val="0"/>
+          <w:szCs w:val="21"/>
+        </w:rPr>
+      </w:pPr>
+      <w:r>
+        <w:rPr>
+          <w:rFonts w:ascii="宋体" w:eastAsia="宋体" w:hAnsi="宋体" w:cs="宋体" w:hint="eastAsia"/>
+          <w:color w:val="000000"/>
+          <w:spacing w:val="8"/>
+          <w:kern w:val="0"/>
+          <w:szCs w:val="21"/>
+        </w:rPr>
+        <w:t>好了，大家晚安，请你们知道，我一直在想着你们，支持你们，鼓励你们。再见。</w:t>
+      </w:r>
+    </w:p>
+    <w:p>
+      <w:pPr>
+        <w:widowControl/>
+        <w:shd w:val="clear" w:color="auto" w:fill="FFFFFF"/>
+        <w:jc w:val="left"/>
+        <w:rPr>
+          <w:rFonts w:ascii="Microsoft YaHei UI" w:eastAsia="Microsoft YaHei UI" w:hAnsi="Microsoft YaHei UI" w:cs="宋体"/>
+          <w:color w:val="666666"/>
+          <w:spacing w:val="23"/>
+          <w:kern w:val="0"/>
+          <w:szCs w:val="21"/>
+        </w:rPr>
+      </w:pPr>
+      <w:r>
+        <w:rPr>
+          <w:rFonts w:ascii="Microsoft YaHei UI" w:eastAsia="Microsoft YaHei UI" w:hAnsi="Microsoft YaHei UI" w:cs="宋体" w:hint="eastAsia"/>
+          <w:color w:val="000000"/>
+          <w:spacing w:val="23"/>
+          <w:kern w:val="0"/>
+          <w:szCs w:val="21"/>
+        </w:rPr>
+        <w:t>1.take a moment</w:t>
+      </w:r>
+    </w:p>
+    <w:p>
+      <w:pPr>
+        <w:widowControl/>
+        <w:shd w:val="clear" w:color="auto" w:fill="FFFFFF"/>
+        <w:jc w:val="left"/>
+        <w:rPr>
+          <w:rFonts w:ascii="Microsoft YaHei UI" w:eastAsia="Microsoft YaHei UI" w:hAnsi="Microsoft YaHei UI" w:cs="宋体" w:hint="eastAsia"/>
+          <w:color w:val="666666"/>
+          <w:spacing w:val="23"/>
+          <w:kern w:val="0"/>
+          <w:szCs w:val="21"/>
+        </w:rPr>
+      </w:pPr>
+      <w:r>
+        <w:rPr>
+          <w:rFonts w:ascii="Microsoft YaHei UI" w:eastAsia="Microsoft YaHei UI" w:hAnsi="Microsoft YaHei UI" w:cs="宋体" w:hint="eastAsia"/>
+          <w:color w:val="000000"/>
+          <w:spacing w:val="23"/>
+          <w:kern w:val="0"/>
+          <w:szCs w:val="21"/>
+        </w:rPr>
+        <w:t>  花一些时间；</w:t>
+      </w:r>
+    </w:p>
+    <w:p>
+      <w:pPr>
+        <w:widowControl/>
+        <w:shd w:val="clear" w:color="auto" w:fill="FFFFFF"/>
+        <w:jc w:val="left"/>
+        <w:rPr>
+          <w:rFonts w:ascii="Microsoft YaHei UI" w:eastAsia="Microsoft YaHei UI" w:hAnsi="Microsoft YaHei UI" w:cs="宋体" w:hint="eastAsia"/>
+          <w:color w:val="666666"/>
+          <w:spacing w:val="23"/>
+          <w:kern w:val="0"/>
+          <w:szCs w:val="21"/>
+        </w:rPr>
+      </w:pPr>
+      <w:r>
+        <w:rPr>
+          <w:rFonts w:ascii="Microsoft YaHei UI" w:eastAsia="Microsoft YaHei UI" w:hAnsi="Microsoft YaHei UI" w:cs="宋体" w:hint="eastAsia"/>
+          <w:color w:val="000000"/>
+          <w:spacing w:val="23"/>
+          <w:kern w:val="0"/>
+          <w:szCs w:val="21"/>
+        </w:rPr>
+        <w:t>2.perseverance [</w:t>
+      </w:r>
+      <w:r>
+        <w:rPr>
+          <w:rFonts w:ascii="MS Gothic" w:eastAsia="MS Gothic" w:hAnsi="MS Gothic" w:cs="MS Gothic" w:hint="eastAsia"/>
+          <w:color w:val="000000"/>
+          <w:spacing w:val="23"/>
+          <w:kern w:val="0"/>
+          <w:szCs w:val="21"/>
+        </w:rPr>
+        <w:t>ˌ</w:t>
+      </w:r>
+      <w:r>
+        <w:rPr>
+          <w:rFonts w:ascii="Microsoft YaHei UI" w:eastAsia="Microsoft YaHei UI" w:hAnsi="Microsoft YaHei UI" w:cs="宋体" w:hint="eastAsia"/>
+          <w:color w:val="000000"/>
+          <w:spacing w:val="23"/>
+          <w:kern w:val="0"/>
+          <w:szCs w:val="21"/>
+        </w:rPr>
+        <w:t>p</w:t>
+      </w:r>
+      <w:r>
+        <w:rPr>
+          <w:rFonts w:ascii="MS Gothic" w:eastAsia="MS Gothic" w:hAnsi="MS Gothic" w:cs="MS Gothic" w:hint="eastAsia"/>
+          <w:color w:val="000000"/>
+          <w:spacing w:val="23"/>
+          <w:kern w:val="0"/>
+          <w:szCs w:val="21"/>
+        </w:rPr>
+        <w:t>ɜː</w:t>
+      </w:r>
+      <w:r>
+        <w:rPr>
+          <w:rFonts w:ascii="Microsoft YaHei UI" w:eastAsia="Microsoft YaHei UI" w:hAnsi="Microsoft YaHei UI" w:cs="宋体" w:hint="eastAsia"/>
+          <w:color w:val="000000"/>
+          <w:spacing w:val="23"/>
+          <w:kern w:val="0"/>
+          <w:szCs w:val="21"/>
+        </w:rPr>
+        <w:t>s</w:t>
+      </w:r>
+      <w:r>
+        <w:rPr>
+          <w:rFonts w:ascii="MS Gothic" w:eastAsia="MS Gothic" w:hAnsi="MS Gothic" w:cs="MS Gothic" w:hint="eastAsia"/>
+          <w:color w:val="000000"/>
+          <w:spacing w:val="23"/>
+          <w:kern w:val="0"/>
+          <w:szCs w:val="21"/>
+        </w:rPr>
+        <w:t>əˈ</w:t>
+      </w:r>
+      <w:r>
+        <w:rPr>
+          <w:rFonts w:ascii="Microsoft YaHei UI" w:eastAsia="Microsoft YaHei UI" w:hAnsi="Microsoft YaHei UI" w:cs="宋体" w:hint="eastAsia"/>
+          <w:color w:val="000000"/>
+          <w:spacing w:val="23"/>
+          <w:kern w:val="0"/>
+          <w:szCs w:val="21"/>
+        </w:rPr>
+        <w:t>v</w:t>
+      </w:r>
+      <w:r>
+        <w:rPr>
+          <w:rFonts w:ascii="MS Gothic" w:eastAsia="MS Gothic" w:hAnsi="MS Gothic" w:cs="MS Gothic" w:hint="eastAsia"/>
+          <w:color w:val="000000"/>
+          <w:spacing w:val="23"/>
+          <w:kern w:val="0"/>
+          <w:szCs w:val="21"/>
+        </w:rPr>
+        <w:t>ɪə</w:t>
+      </w:r>
+      <w:r>
+        <w:rPr>
+          <w:rFonts w:ascii="Microsoft YaHei UI" w:eastAsia="Microsoft YaHei UI" w:hAnsi="Microsoft YaHei UI" w:cs="宋体" w:hint="eastAsia"/>
+          <w:color w:val="000000"/>
+          <w:spacing w:val="23"/>
+          <w:kern w:val="0"/>
+          <w:szCs w:val="21"/>
+        </w:rPr>
+        <w:t>r</w:t>
+      </w:r>
+      <w:r>
+        <w:rPr>
+          <w:rFonts w:ascii="MS Gothic" w:eastAsia="MS Gothic" w:hAnsi="MS Gothic" w:cs="MS Gothic" w:hint="eastAsia"/>
+          <w:color w:val="000000"/>
+          <w:spacing w:val="23"/>
+          <w:kern w:val="0"/>
+          <w:szCs w:val="21"/>
+        </w:rPr>
+        <w:t>ə</w:t>
+      </w:r>
+      <w:r>
+        <w:rPr>
+          <w:rFonts w:ascii="Microsoft YaHei UI" w:eastAsia="Microsoft YaHei UI" w:hAnsi="Microsoft YaHei UI" w:cs="宋体" w:hint="eastAsia"/>
+          <w:color w:val="000000"/>
+          <w:spacing w:val="23"/>
+          <w:kern w:val="0"/>
+          <w:szCs w:val="21"/>
+        </w:rPr>
+        <w:t>ns]</w:t>
+      </w:r>
+    </w:p>
+    <w:p>
+      <w:pPr>
+        <w:widowControl/>
+        <w:shd w:val="clear" w:color="auto" w:fill="FFFFFF"/>
+        <w:jc w:val="left"/>
+        <w:rPr>
+          <w:rFonts w:ascii="Microsoft YaHei UI" w:eastAsia="Microsoft YaHei UI" w:hAnsi="Microsoft YaHei UI" w:cs="宋体" w:hint="eastAsia"/>
+          <w:color w:val="666666"/>
+          <w:spacing w:val="23"/>
+          <w:kern w:val="0"/>
+          <w:szCs w:val="21"/>
+        </w:rPr>
+      </w:pPr>
+      <w:r>
+        <w:rPr>
+          <w:rFonts w:ascii="Microsoft YaHei UI" w:eastAsia="Microsoft YaHei UI" w:hAnsi="Microsoft YaHei UI" w:cs="宋体" w:hint="eastAsia"/>
+          <w:color w:val="000000"/>
+          <w:spacing w:val="23"/>
+          <w:kern w:val="0"/>
+          <w:szCs w:val="21"/>
+        </w:rPr>
+        <w:t>  毅力；坚持；</w:t>
+      </w:r>
+    </w:p>
+    <w:p>
+      <w:pPr>
+        <w:widowControl/>
+        <w:shd w:val="clear" w:color="auto" w:fill="FFFFFF"/>
+        <w:jc w:val="left"/>
+        <w:rPr>
+          <w:rFonts w:ascii="Microsoft YaHei UI" w:eastAsia="Microsoft YaHei UI" w:hAnsi="Microsoft YaHei UI" w:cs="宋体" w:hint="eastAsia"/>
+          <w:color w:val="666666"/>
+          <w:spacing w:val="23"/>
+          <w:kern w:val="0"/>
+          <w:szCs w:val="21"/>
+        </w:rPr>
+      </w:pPr>
+      <w:r>
+        <w:rPr>
+          <w:rFonts w:ascii="Microsoft YaHei UI" w:eastAsia="Microsoft YaHei UI" w:hAnsi="Microsoft YaHei UI" w:cs="宋体" w:hint="eastAsia"/>
+          <w:color w:val="000000"/>
+          <w:spacing w:val="23"/>
+          <w:kern w:val="0"/>
+          <w:szCs w:val="21"/>
+        </w:rPr>
+        <w:t>3.pay off</w:t>
+      </w:r>
+    </w:p>
+    <w:p>
+      <w:pPr>
+        <w:widowControl/>
+        <w:shd w:val="clear" w:color="auto" w:fill="FFFFFF"/>
+        <w:jc w:val="left"/>
+        <w:rPr>
+          <w:rFonts w:ascii="Microsoft YaHei UI" w:eastAsia="Microsoft YaHei UI" w:hAnsi="Microsoft YaHei UI" w:cs="宋体" w:hint="eastAsia"/>
+          <w:color w:val="666666"/>
+          <w:spacing w:val="23"/>
+          <w:kern w:val="0"/>
+          <w:szCs w:val="21"/>
+        </w:rPr>
+      </w:pPr>
+      <w:r>
+        <w:rPr>
+          <w:rFonts w:ascii="Microsoft YaHei UI" w:eastAsia="Microsoft YaHei UI" w:hAnsi="Microsoft YaHei UI" w:cs="宋体" w:hint="eastAsia"/>
+          <w:color w:val="000000"/>
+          <w:spacing w:val="23"/>
+          <w:kern w:val="0"/>
+          <w:szCs w:val="21"/>
+        </w:rPr>
+        <w:t>  取得成功；</w:t>
+      </w:r>
+    </w:p>
+    <w:p>
+      <w:pPr>
+        <w:widowControl/>
+        <w:shd w:val="clear" w:color="auto" w:fill="FFFFFF"/>
+        <w:jc w:val="left"/>
+        <w:rPr>
+          <w:rFonts w:ascii="Microsoft YaHei UI" w:eastAsia="Microsoft YaHei UI" w:hAnsi="Microsoft YaHei UI" w:cs="宋体" w:hint="eastAsia"/>
+          <w:color w:val="666666"/>
+          <w:spacing w:val="23"/>
+          <w:kern w:val="0"/>
+          <w:szCs w:val="21"/>
+        </w:rPr>
+      </w:pPr>
+      <w:r>
+        <w:rPr>
+          <w:rFonts w:ascii="Microsoft YaHei UI" w:eastAsia="Microsoft YaHei UI" w:hAnsi="Microsoft YaHei UI" w:cs="宋体" w:hint="eastAsia"/>
+          <w:color w:val="000000"/>
+          <w:spacing w:val="23"/>
+          <w:kern w:val="0"/>
+          <w:szCs w:val="21"/>
+        </w:rPr>
+        <w:t>4.guidance counselor</w:t>
+      </w:r>
+    </w:p>
+    <w:p>
+      <w:pPr>
+        <w:widowControl/>
+        <w:shd w:val="clear" w:color="auto" w:fill="FFFFFF"/>
+        <w:jc w:val="left"/>
+        <w:rPr>
+          <w:rFonts w:ascii="Microsoft YaHei UI" w:eastAsia="Microsoft YaHei UI" w:hAnsi="Microsoft YaHei UI" w:cs="宋体" w:hint="eastAsia"/>
+          <w:color w:val="333333"/>
+          <w:spacing w:val="23"/>
+          <w:kern w:val="0"/>
+          <w:szCs w:val="21"/>
+        </w:rPr>
+      </w:pPr>
+      <w:r>
+        <w:rPr>
+          <w:rFonts w:ascii="Microsoft YaHei UI" w:eastAsia="Microsoft YaHei UI" w:hAnsi="Microsoft YaHei UI" w:cs="宋体" w:hint="eastAsia"/>
+          <w:color w:val="000000"/>
+          <w:spacing w:val="23"/>
+          <w:kern w:val="0"/>
+          <w:szCs w:val="21"/>
+        </w:rPr>
+        <w:t>  辅导员；指导老师；</w:t>
+      </w:r>
+    </w:p>
+    <w:p>
+      <w:pPr>
+        <w:widowControl/>
+        <w:shd w:val="clear" w:color="auto" w:fill="FFFFFF"/>
+        <w:jc w:val="left"/>
+        <w:rPr>
+          <w:rFonts w:ascii="Microsoft YaHei UI" w:eastAsia="Microsoft YaHei UI" w:hAnsi="Microsoft YaHei UI" w:cs="宋体" w:hint="eastAsia"/>
+          <w:color w:val="666666"/>
+          <w:spacing w:val="23"/>
+          <w:kern w:val="0"/>
+          <w:szCs w:val="21"/>
+        </w:rPr>
+      </w:pPr>
+      <w:r>
+        <w:rPr>
+          <w:rFonts w:ascii="Microsoft YaHei UI" w:eastAsia="Microsoft YaHei UI" w:hAnsi="Microsoft YaHei UI" w:cs="宋体" w:hint="eastAsia"/>
+          <w:color w:val="000000"/>
+          <w:spacing w:val="23"/>
+          <w:kern w:val="0"/>
+          <w:szCs w:val="21"/>
+        </w:rPr>
+        <w:t>5.amount to</w:t>
+      </w:r>
+    </w:p>
+    <w:p>
+      <w:pPr>
+        <w:widowControl/>
+        <w:shd w:val="clear" w:color="auto" w:fill="FFFFFF"/>
+        <w:jc w:val="left"/>
+        <w:rPr>
+          <w:rFonts w:ascii="Microsoft YaHei UI" w:eastAsia="Microsoft YaHei UI" w:hAnsi="Microsoft YaHei UI" w:cs="宋体" w:hint="eastAsia"/>
+          <w:color w:val="666666"/>
+          <w:spacing w:val="23"/>
+          <w:kern w:val="0"/>
+          <w:szCs w:val="21"/>
+        </w:rPr>
+      </w:pPr>
+      <w:r>
+        <w:rPr>
+          <w:rFonts w:ascii="Microsoft YaHei UI" w:eastAsia="Microsoft YaHei UI" w:hAnsi="Microsoft YaHei UI" w:cs="宋体" w:hint="eastAsia"/>
+          <w:color w:val="000000"/>
+          <w:spacing w:val="23"/>
+          <w:kern w:val="0"/>
+          <w:szCs w:val="21"/>
+        </w:rPr>
+        <w:t>  等同于；</w:t>
+      </w:r>
+    </w:p>
+    <w:p>
+      <w:pPr>
+        <w:widowControl/>
+        <w:shd w:val="clear" w:color="auto" w:fill="FFFFFF"/>
+        <w:jc w:val="left"/>
+        <w:rPr>
+          <w:rFonts w:ascii="Microsoft YaHei UI" w:eastAsia="Microsoft YaHei UI" w:hAnsi="Microsoft YaHei UI" w:cs="宋体" w:hint="eastAsia"/>
+          <w:color w:val="666666"/>
+          <w:spacing w:val="23"/>
+          <w:kern w:val="0"/>
+          <w:szCs w:val="21"/>
+        </w:rPr>
+      </w:pPr>
+      <w:r>
+        <w:rPr>
+          <w:rFonts w:ascii="Microsoft YaHei UI" w:eastAsia="Microsoft YaHei UI" w:hAnsi="Microsoft YaHei UI" w:cs="宋体" w:hint="eastAsia"/>
+          <w:color w:val="000000"/>
+          <w:spacing w:val="23"/>
+          <w:kern w:val="0"/>
+          <w:szCs w:val="21"/>
+        </w:rPr>
+        <w:t>6.be up to</w:t>
+      </w:r>
+    </w:p>
+    <w:p>
+      <w:pPr>
+        <w:widowControl/>
+        <w:shd w:val="clear" w:color="auto" w:fill="FFFFFF"/>
+        <w:jc w:val="left"/>
+        <w:rPr>
+          <w:rFonts w:ascii="Microsoft YaHei UI" w:eastAsia="Microsoft YaHei UI" w:hAnsi="Microsoft YaHei UI" w:cs="宋体" w:hint="eastAsia"/>
+          <w:color w:val="666666"/>
+          <w:spacing w:val="23"/>
+          <w:kern w:val="0"/>
+          <w:szCs w:val="21"/>
+        </w:rPr>
+      </w:pPr>
+      <w:r>
+        <w:rPr>
+          <w:rFonts w:ascii="Microsoft YaHei UI" w:eastAsia="Microsoft YaHei UI" w:hAnsi="Microsoft YaHei UI" w:cs="宋体" w:hint="eastAsia"/>
+          <w:color w:val="000000"/>
+          <w:spacing w:val="23"/>
+          <w:kern w:val="0"/>
+          <w:szCs w:val="21"/>
+        </w:rPr>
+        <w:t>  由…决定的；取决于；</w:t>
+      </w:r>
+    </w:p>
+    <w:p>
+      <w:pPr>
+        <w:widowControl/>
+        <w:shd w:val="clear" w:color="auto" w:fill="FFFFFF"/>
+        <w:jc w:val="left"/>
+        <w:rPr>
+          <w:rFonts w:ascii="Microsoft YaHei UI" w:eastAsia="Microsoft YaHei UI" w:hAnsi="Microsoft YaHei UI" w:cs="宋体" w:hint="eastAsia"/>
+          <w:color w:val="666666"/>
+          <w:spacing w:val="23"/>
+          <w:kern w:val="0"/>
+          <w:szCs w:val="21"/>
+        </w:rPr>
+      </w:pPr>
+      <w:r>
+        <w:rPr>
+          <w:rFonts w:ascii="Microsoft YaHei UI" w:eastAsia="Microsoft YaHei UI" w:hAnsi="Microsoft YaHei UI" w:cs="宋体" w:hint="eastAsia"/>
+          <w:color w:val="000000"/>
+          <w:spacing w:val="23"/>
+          <w:kern w:val="0"/>
+          <w:szCs w:val="21"/>
+        </w:rPr>
+        <w:t>7.seek out</w:t>
+      </w:r>
+    </w:p>
+    <w:p>
+      <w:pPr>
+        <w:widowControl/>
+        <w:shd w:val="clear" w:color="auto" w:fill="FFFFFF"/>
+        <w:jc w:val="left"/>
+        <w:rPr>
+          <w:rFonts w:ascii="Microsoft YaHei UI" w:eastAsia="Microsoft YaHei UI" w:hAnsi="Microsoft YaHei UI" w:cs="宋体" w:hint="eastAsia"/>
+          <w:color w:val="666666"/>
+          <w:spacing w:val="23"/>
+          <w:kern w:val="0"/>
+          <w:szCs w:val="21"/>
+        </w:rPr>
+      </w:pPr>
+      <w:r>
+        <w:rPr>
+          <w:rFonts w:ascii="Microsoft YaHei UI" w:eastAsia="Microsoft YaHei UI" w:hAnsi="Microsoft YaHei UI" w:cs="宋体" w:hint="eastAsia"/>
+          <w:color w:val="000000"/>
+          <w:spacing w:val="23"/>
+          <w:kern w:val="0"/>
+          <w:szCs w:val="21"/>
+        </w:rPr>
+        <w:t>  追寻到; 找到；</w:t>
+      </w:r>
+    </w:p>
+    <w:p>
+      <w:pPr>
+        <w:widowControl/>
+        <w:shd w:val="clear" w:color="auto" w:fill="FFFFFF"/>
+        <w:jc w:val="left"/>
+        <w:rPr>
+          <w:rFonts w:ascii="Microsoft YaHei UI" w:eastAsia="Microsoft YaHei UI" w:hAnsi="Microsoft YaHei UI" w:cs="宋体" w:hint="eastAsia"/>
+          <w:color w:val="666666"/>
+          <w:spacing w:val="23"/>
+          <w:kern w:val="0"/>
+          <w:szCs w:val="21"/>
+        </w:rPr>
+      </w:pPr>
+      <w:r>
+        <w:rPr>
+          <w:rFonts w:ascii="Microsoft YaHei UI" w:eastAsia="Microsoft YaHei UI" w:hAnsi="Microsoft YaHei UI" w:cs="宋体" w:hint="eastAsia"/>
+          <w:color w:val="000000"/>
+          <w:spacing w:val="23"/>
+          <w:kern w:val="0"/>
+          <w:szCs w:val="21"/>
+        </w:rPr>
+        <w:t>8.Peace</w:t>
+      </w:r>
+    </w:p>
+    <w:p>
+      <w:pPr>
+        <w:widowControl/>
+        <w:shd w:val="clear" w:color="auto" w:fill="FFFFFF"/>
+        <w:jc w:val="left"/>
+        <w:rPr>
+          <w:rFonts w:ascii="Microsoft YaHei UI" w:eastAsia="Microsoft YaHei UI" w:hAnsi="Microsoft YaHei UI" w:cs="宋体" w:hint="eastAsia"/>
+          <w:color w:val="666666"/>
+          <w:spacing w:val="23"/>
+          <w:kern w:val="0"/>
+          <w:szCs w:val="21"/>
+        </w:rPr>
+      </w:pPr>
+      <w:r>
+        <w:rPr>
+          <w:rFonts w:ascii="Microsoft YaHei UI" w:eastAsia="Microsoft YaHei UI" w:hAnsi="Microsoft YaHei UI" w:cs="宋体" w:hint="eastAsia"/>
+          <w:color w:val="000000"/>
+          <w:spacing w:val="23"/>
+          <w:kern w:val="0"/>
+          <w:szCs w:val="21"/>
+        </w:rPr>
+        <w:lastRenderedPageBreak/>
+        <w:t>  再见（用作口语结束语）；</w:t>
+      </w:r>
+    </w:p>
+    <w:p>
+      <w:pPr>
+        <w:widowControl/>
+        <w:jc w:val="left"/>
+        <w:rPr>
+          <w:rFonts w:ascii="宋体" w:eastAsia="宋体" w:hAnsi="宋体" w:cs="宋体" w:hint="eastAsia"/>
+          <w:color w:val="000000"/>
+          <w:spacing w:val="8"/>
+          <w:kern w:val="0"/>
+          <w:szCs w:val="21"/>
+        </w:rPr>
+      </w:pPr>
+    </w:p>
     <w:sectPr>
       <w:pgSz w:w="11906" w:h="16838"/>
       <w:pgMar w:top="1440" w:right="1800" w:bottom="1440" w:left="1800" w:header="851" w:footer="992" w:gutter="0"/>
@@ -317,7 +1154,7 @@
 </file>
 
 <file path=word/styles.xml><?xml version="1.0" encoding="utf-8"?>
-<w:styles xmlns:mc="http://schemas.openxmlformats.org/markup-compatibility/2006" xmlns:r="http://schemas.openxmlformats.org/officeDocument/2006/relationships" xmlns:w="http://schemas.openxmlformats.org/wordprocessingml/2006/main" xmlns:w14="http://schemas.microsoft.com/office/word/2010/wordml" xmlns:w15="http://schemas.microsoft.com/office/word/2012/wordml" xmlns:w16cex="http://schemas.microsoft.com/office/word/2018/wordml/cex" xmlns:w16cid="http://schemas.microsoft.com/office/word/2016/wordml/cid" xmlns:w16="http://schemas.microsoft.com/office/word/2018/wordml" xmlns:w16se="http://schemas.microsoft.com/office/word/2015/wordml/symex" mc:Ignorable="w14 w15 w16se w16cid w16 w16cex">
+<w:styles xmlns:mc="http://schemas.openxmlformats.org/markup-compatibility/2006" xmlns:r="http://schemas.openxmlformats.org/officeDocument/2006/relationships" xmlns:w="http://schemas.openxmlformats.org/wordprocessingml/2006/main" xmlns:w14="http://schemas.microsoft.com/office/word/2010/wordml" xmlns:w15="http://schemas.microsoft.com/office/word/2012/wordml" xmlns:w16cex="http://schemas.microsoft.com/office/word/2018/wordml/cex" xmlns:w16cid="http://schemas.microsoft.com/office/word/2016/wordml/cid" xmlns:w16="http://schemas.microsoft.com/office/word/2018/wordml" xmlns:w16sdtdh="http://schemas.microsoft.com/office/word/2020/wordml/sdtdatahash" xmlns:w16se="http://schemas.microsoft.com/office/word/2015/wordml/symex" mc:Ignorable="w14 w15 w16se w16cid w16 w16cex w16sdtdh">
   <w:docDefaults>
     <w:rPrDefault>
       <w:rPr>
